--- a/GxjtBHMS.Web/Content/SecondLevelSafetyAssessmentReport/第七个冲刺需要解决的问题.docx
+++ b/GxjtBHMS.Web/Content/SecondLevelSafetyAssessmentReport/第七个冲刺需要解决的问题.docx
@@ -51,9 +51,13 @@
       </w:r>
       <w:r>
         <w:rPr>
-          <w:rFonts w:hint="eastAsia"/>
-        </w:rPr>
-        <w:t>#0080FF</w:t>
+          <w:rFonts w:ascii="NSimSun" w:hAnsi="NSimSun" w:cs="NSimSun"/>
+          <w:color w:val="0000FF"/>
+          <w:kern w:val="0"/>
+          <w:sz w:val="19"/>
+          <w:szCs w:val="19"/>
+        </w:rPr>
+        <w:t>#448CBB</w:t>
       </w:r>
     </w:p>
     <w:p>
@@ -80,13 +84,38 @@
           <w:numId w:val="2"/>
         </w:numPr>
         <w:ind w:firstLineChars="0"/>
-      </w:pPr>
-      <w:r>
-        <w:rPr>
-          <w:rFonts w:hint="eastAsia"/>
+        <w:rPr>
+          <w:color w:val="FF0000"/>
+        </w:rPr>
+      </w:pPr>
+      <w:r>
+        <w:rPr>
+          <w:rFonts w:hint="eastAsia"/>
+          <w:color w:val="FF0000"/>
         </w:rPr>
         <w:t>左侧导航条的标志</w:t>
       </w:r>
+      <w:r>
+        <w:rPr>
+          <w:rFonts w:hint="eastAsia"/>
+          <w:color w:val="FF0000"/>
+        </w:rPr>
+        <w:t>(</w:t>
+      </w:r>
+      <w:r>
+        <w:rPr>
+          <w:rFonts w:hint="eastAsia"/>
+          <w:color w:val="FF0000"/>
+        </w:rPr>
+        <w:t>已解决</w:t>
+      </w:r>
+      <w:r>
+        <w:rPr>
+          <w:rFonts w:hint="eastAsia"/>
+          <w:color w:val="FF0000"/>
+        </w:rPr>
+        <w:t>)</w:t>
+      </w:r>
     </w:p>
     <w:p>
       <w:pPr>
@@ -124,13 +153,38 @@
           <w:numId w:val="2"/>
         </w:numPr>
         <w:ind w:firstLineChars="0"/>
-      </w:pPr>
-      <w:r>
-        <w:rPr>
-          <w:rFonts w:hint="eastAsia"/>
+        <w:rPr>
+          <w:color w:val="FF0000"/>
+        </w:rPr>
+      </w:pPr>
+      <w:r>
+        <w:rPr>
+          <w:rFonts w:hint="eastAsia"/>
+          <w:color w:val="FF0000"/>
         </w:rPr>
         <w:t>查询按钮背景色，下载按钮</w:t>
       </w:r>
+      <w:r>
+        <w:rPr>
+          <w:rFonts w:hint="eastAsia"/>
+          <w:color w:val="FF0000"/>
+        </w:rPr>
+        <w:t>(</w:t>
+      </w:r>
+      <w:r>
+        <w:rPr>
+          <w:rFonts w:hint="eastAsia"/>
+          <w:color w:val="FF0000"/>
+        </w:rPr>
+        <w:t>已解决</w:t>
+      </w:r>
+      <w:r>
+        <w:rPr>
+          <w:rFonts w:hint="eastAsia"/>
+          <w:color w:val="FF0000"/>
+        </w:rPr>
+        <w:t>)</w:t>
+      </w:r>
     </w:p>
     <w:p>
       <w:pPr>
@@ -140,13 +194,38 @@
           <w:numId w:val="2"/>
         </w:numPr>
         <w:ind w:firstLineChars="0"/>
-      </w:pPr>
-      <w:r>
-        <w:rPr>
-          <w:rFonts w:hint="eastAsia"/>
+        <w:rPr>
+          <w:color w:val="FF0000"/>
+        </w:rPr>
+      </w:pPr>
+      <w:r>
+        <w:rPr>
+          <w:rFonts w:hint="eastAsia"/>
+          <w:color w:val="FF0000"/>
         </w:rPr>
         <w:t>查询样式风格统一</w:t>
       </w:r>
+      <w:r>
+        <w:rPr>
+          <w:rFonts w:hint="eastAsia"/>
+          <w:color w:val="FF0000"/>
+        </w:rPr>
+        <w:t>(</w:t>
+      </w:r>
+      <w:r>
+        <w:rPr>
+          <w:rFonts w:hint="eastAsia"/>
+          <w:color w:val="FF0000"/>
+        </w:rPr>
+        <w:t>已解决</w:t>
+      </w:r>
+      <w:r>
+        <w:rPr>
+          <w:rFonts w:hint="eastAsia"/>
+          <w:color w:val="FF0000"/>
+        </w:rPr>
+        <w:t>)</w:t>
+      </w:r>
     </w:p>
     <w:p>
       <w:pPr>
@@ -236,13 +315,38 @@
           <w:numId w:val="2"/>
         </w:numPr>
         <w:ind w:firstLineChars="0"/>
-      </w:pPr>
-      <w:r>
-        <w:rPr>
-          <w:rFonts w:hint="eastAsia"/>
+        <w:rPr>
+          <w:color w:val="FF0000"/>
+        </w:rPr>
+      </w:pPr>
+      <w:r>
+        <w:rPr>
+          <w:rFonts w:hint="eastAsia"/>
+          <w:color w:val="FF0000"/>
         </w:rPr>
         <w:t>安全预警：点击查看详情仅显示本期详情，增加上一次安全评估时间节点</w:t>
       </w:r>
+      <w:r>
+        <w:rPr>
+          <w:rFonts w:hint="eastAsia"/>
+          <w:color w:val="FF0000"/>
+        </w:rPr>
+        <w:t>(</w:t>
+      </w:r>
+      <w:r>
+        <w:rPr>
+          <w:rFonts w:hint="eastAsia"/>
+          <w:color w:val="FF0000"/>
+        </w:rPr>
+        <w:t>已解决</w:t>
+      </w:r>
+      <w:r>
+        <w:rPr>
+          <w:rFonts w:hint="eastAsia"/>
+          <w:color w:val="FF0000"/>
+        </w:rPr>
+        <w:t>)</w:t>
+      </w:r>
     </w:p>
     <w:p>
       <w:pPr>
@@ -252,13 +356,38 @@
           <w:numId w:val="2"/>
         </w:numPr>
         <w:ind w:firstLineChars="0"/>
-      </w:pPr>
-      <w:r>
-        <w:rPr>
-          <w:rFonts w:hint="eastAsia"/>
+        <w:rPr>
+          <w:color w:val="FF0000"/>
+        </w:rPr>
+      </w:pPr>
+      <w:r>
+        <w:rPr>
+          <w:rFonts w:hint="eastAsia"/>
+          <w:color w:val="FF0000"/>
         </w:rPr>
         <w:t>无记录情况处理</w:t>
       </w:r>
+      <w:r>
+        <w:rPr>
+          <w:rFonts w:hint="eastAsia"/>
+          <w:color w:val="FF0000"/>
+        </w:rPr>
+        <w:t>(</w:t>
+      </w:r>
+      <w:r>
+        <w:rPr>
+          <w:rFonts w:hint="eastAsia"/>
+          <w:color w:val="FF0000"/>
+        </w:rPr>
+        <w:t>已解决</w:t>
+      </w:r>
+      <w:r>
+        <w:rPr>
+          <w:rFonts w:hint="eastAsia"/>
+          <w:color w:val="FF0000"/>
+        </w:rPr>
+        <w:t>)</w:t>
+      </w:r>
     </w:p>
     <w:p>
       <w:pPr>
@@ -268,13 +397,38 @@
           <w:numId w:val="2"/>
         </w:numPr>
         <w:ind w:firstLineChars="0"/>
-      </w:pPr>
-      <w:r>
-        <w:rPr>
-          <w:rFonts w:hint="eastAsia"/>
+        <w:rPr>
+          <w:color w:val="FF0000"/>
+        </w:rPr>
+      </w:pPr>
+      <w:r>
+        <w:rPr>
+          <w:rFonts w:hint="eastAsia"/>
+          <w:color w:val="FF0000"/>
         </w:rPr>
         <w:t>上传报告的格式排版</w:t>
       </w:r>
+      <w:r>
+        <w:rPr>
+          <w:rFonts w:hint="eastAsia"/>
+          <w:color w:val="FF0000"/>
+        </w:rPr>
+        <w:t>(</w:t>
+      </w:r>
+      <w:r>
+        <w:rPr>
+          <w:rFonts w:hint="eastAsia"/>
+          <w:color w:val="FF0000"/>
+        </w:rPr>
+        <w:t>已解决</w:t>
+      </w:r>
+      <w:r>
+        <w:rPr>
+          <w:rFonts w:hint="eastAsia"/>
+          <w:color w:val="FF0000"/>
+        </w:rPr>
+        <w:t>)</w:t>
+      </w:r>
     </w:p>
     <w:p>
       <w:pPr>
@@ -284,13 +438,38 @@
           <w:numId w:val="2"/>
         </w:numPr>
         <w:ind w:firstLineChars="0"/>
-      </w:pPr>
-      <w:r>
-        <w:rPr>
-          <w:rFonts w:hint="eastAsia"/>
+        <w:rPr>
+          <w:color w:val="FF0000"/>
+        </w:rPr>
+      </w:pPr>
+      <w:r>
+        <w:rPr>
+          <w:rFonts w:hint="eastAsia"/>
+          <w:color w:val="FF0000"/>
         </w:rPr>
         <w:t>上传按钮样式</w:t>
       </w:r>
+      <w:r>
+        <w:rPr>
+          <w:rFonts w:hint="eastAsia"/>
+          <w:color w:val="FF0000"/>
+        </w:rPr>
+        <w:t>(</w:t>
+      </w:r>
+      <w:r>
+        <w:rPr>
+          <w:rFonts w:hint="eastAsia"/>
+          <w:color w:val="FF0000"/>
+        </w:rPr>
+        <w:t>已解决</w:t>
+      </w:r>
+      <w:r>
+        <w:rPr>
+          <w:rFonts w:hint="eastAsia"/>
+          <w:color w:val="FF0000"/>
+        </w:rPr>
+        <w:t>)</w:t>
+      </w:r>
     </w:p>
     <w:p>
       <w:pPr>
@@ -300,13 +479,24 @@
           <w:numId w:val="2"/>
         </w:numPr>
         <w:ind w:firstLineChars="0"/>
-      </w:pPr>
-      <w:r>
-        <w:rPr>
-          <w:rFonts w:hint="eastAsia"/>
+        <w:rPr>
+          <w:color w:val="FF0000"/>
+        </w:rPr>
+      </w:pPr>
+      <w:r>
+        <w:rPr>
+          <w:rFonts w:hint="eastAsia"/>
+          <w:color w:val="FF0000"/>
         </w:rPr>
         <w:t>一级安全评估表格格式</w:t>
       </w:r>
+      <w:r>
+        <w:rPr>
+          <w:rFonts w:hint="eastAsia"/>
+          <w:color w:val="FF0000"/>
+        </w:rPr>
+        <w:t>（初哥在做）</w:t>
+      </w:r>
     </w:p>
     <w:p>
       <w:pPr>
@@ -354,6 +544,9 @@
     </w:p>
     <w:p/>
     <w:p>
+      <w:pPr>
+        <w:outlineLvl w:val="0"/>
+      </w:pPr>
       <w:r>
         <w:rPr>
           <w:rFonts w:hint="eastAsia"/>
@@ -375,31 +568,63 @@
           <w:numId w:val="3"/>
         </w:numPr>
         <w:ind w:firstLineChars="0"/>
-      </w:pPr>
-      <w:r>
-        <w:rPr>
-          <w:rFonts w:hint="eastAsia"/>
+        <w:rPr>
+          <w:color w:val="FF0000"/>
+        </w:rPr>
+      </w:pPr>
+      <w:r>
+        <w:rPr>
+          <w:rFonts w:hint="eastAsia"/>
+          <w:color w:val="FF0000"/>
         </w:rPr>
         <w:t>用户管理</w:t>
       </w:r>
       <w:r>
         <w:rPr>
           <w:rFonts w:hint="eastAsia"/>
+          <w:color w:val="FF0000"/>
         </w:rPr>
         <w:t xml:space="preserve"> </w:t>
       </w:r>
       <w:r>
         <w:rPr>
           <w:rFonts w:hint="eastAsia"/>
+          <w:color w:val="FF0000"/>
         </w:rPr>
         <w:t>放回主页</w:t>
       </w:r>
       <w:r>
         <w:rPr>
           <w:rFonts w:hint="eastAsia"/>
+          <w:color w:val="FF0000"/>
         </w:rPr>
         <w:t>异常</w:t>
       </w:r>
+      <w:bookmarkStart w:id="0" w:name="OLE_LINK1"/>
+      <w:bookmarkStart w:id="1" w:name="OLE_LINK2"/>
+      <w:r>
+        <w:rPr>
+          <w:rFonts w:hint="eastAsia"/>
+          <w:color w:val="FF0000"/>
+        </w:rPr>
+        <w:t>(</w:t>
+      </w:r>
+      <w:r>
+        <w:rPr>
+          <w:rFonts w:hint="eastAsia"/>
+          <w:color w:val="FF0000"/>
+        </w:rPr>
+        <w:t>已解决</w:t>
+      </w:r>
+      <w:r>
+        <w:rPr>
+          <w:rFonts w:hint="eastAsia"/>
+          <w:color w:val="FF0000"/>
+        </w:rPr>
+        <w:t>)</w:t>
+      </w:r>
+      <w:bookmarkEnd w:id="0"/>
+      <w:bookmarkEnd w:id="1"/>
     </w:p>
     <w:p>
       <w:pPr>
@@ -409,13 +634,42 @@
           <w:numId w:val="3"/>
         </w:numPr>
         <w:ind w:firstLineChars="0"/>
-      </w:pPr>
-      <w:r>
-        <w:rPr>
-          <w:rFonts w:hint="eastAsia"/>
+        <w:rPr>
+          <w:color w:val="FF0000"/>
+        </w:rPr>
+      </w:pPr>
+      <w:r>
+        <w:rPr>
+          <w:rFonts w:hint="eastAsia"/>
+          <w:color w:val="FF0000"/>
         </w:rPr>
         <w:t>安全预警信息、评估结果、异常事件建议</w:t>
       </w:r>
+      <w:bookmarkStart w:id="2" w:name="OLE_LINK3"/>
+      <w:bookmarkStart w:id="3" w:name="OLE_LINK4"/>
+      <w:r>
+        <w:rPr>
+          <w:rFonts w:hint="eastAsia"/>
+          <w:color w:val="FF0000"/>
+        </w:rPr>
+        <w:t>(</w:t>
+      </w:r>
+      <w:r>
+        <w:rPr>
+          <w:rFonts w:hint="eastAsia"/>
+          <w:color w:val="FF0000"/>
+        </w:rPr>
+        <w:t>已解决</w:t>
+      </w:r>
+      <w:r>
+        <w:rPr>
+          <w:rFonts w:hint="eastAsia"/>
+          <w:color w:val="FF0000"/>
+        </w:rPr>
+        <w:t>)</w:t>
+      </w:r>
+      <w:bookmarkEnd w:id="2"/>
+      <w:bookmarkEnd w:id="3"/>
     </w:p>
     <w:p>
       <w:pPr>
@@ -441,13 +695,59 @@
           <w:numId w:val="3"/>
         </w:numPr>
         <w:ind w:firstLineChars="0"/>
-      </w:pPr>
-      <w:r>
-        <w:rPr>
-          <w:rFonts w:hint="eastAsia"/>
+        <w:rPr>
+          <w:color w:val="FF0000"/>
+        </w:rPr>
+      </w:pPr>
+      <w:r>
+        <w:rPr>
+          <w:rFonts w:hint="eastAsia"/>
+          <w:color w:val="FF0000"/>
         </w:rPr>
         <w:t>数据查询下拉框与刷新问题（联动）</w:t>
       </w:r>
+      <w:r>
+        <w:rPr>
+          <w:rFonts w:hint="eastAsia"/>
+          <w:color w:val="FF0000"/>
+        </w:rPr>
+        <w:t>（浏览器问题</w:t>
+      </w:r>
+      <w:r>
+        <w:rPr>
+          <w:rFonts w:hint="eastAsia"/>
+          <w:color w:val="FF0000"/>
+        </w:rPr>
+        <w:t>，待发布后再测试</w:t>
+      </w:r>
+      <w:r>
+        <w:rPr>
+          <w:rFonts w:hint="eastAsia"/>
+          <w:color w:val="FF0000"/>
+        </w:rPr>
+        <w:t>）</w:t>
+      </w:r>
+      <w:r>
+        <w:rPr>
+          <w:rFonts w:hint="eastAsia"/>
+          <w:color w:val="FF0000"/>
+        </w:rPr>
+        <w:t>(</w:t>
+      </w:r>
+      <w:r>
+        <w:rPr>
+          <w:rFonts w:hint="eastAsia"/>
+          <w:color w:val="FF0000"/>
+        </w:rPr>
+        <w:t>已解决</w:t>
+      </w:r>
+      <w:r>
+        <w:rPr>
+          <w:rFonts w:hint="eastAsia"/>
+          <w:color w:val="FF0000"/>
+        </w:rPr>
+        <w:t>)</w:t>
+      </w:r>
     </w:p>
     <w:p>
       <w:pPr>
@@ -485,13 +785,38 @@
           <w:numId w:val="3"/>
         </w:numPr>
         <w:ind w:firstLineChars="0"/>
-      </w:pPr>
-      <w:r>
-        <w:rPr>
-          <w:rFonts w:hint="eastAsia"/>
+        <w:rPr>
+          <w:color w:val="FF0000"/>
+        </w:rPr>
+      </w:pPr>
+      <w:r>
+        <w:rPr>
+          <w:rFonts w:hint="eastAsia"/>
+          <w:color w:val="FF0000"/>
         </w:rPr>
         <w:t>上传报告自动清空内容、自动折叠</w:t>
       </w:r>
+      <w:r>
+        <w:rPr>
+          <w:rFonts w:hint="eastAsia"/>
+          <w:color w:val="FF0000"/>
+        </w:rPr>
+        <w:t>(</w:t>
+      </w:r>
+      <w:r>
+        <w:rPr>
+          <w:rFonts w:hint="eastAsia"/>
+          <w:color w:val="FF0000"/>
+        </w:rPr>
+        <w:t>已解决</w:t>
+      </w:r>
+      <w:r>
+        <w:rPr>
+          <w:rFonts w:hint="eastAsia"/>
+          <w:color w:val="FF0000"/>
+        </w:rPr>
+        <w:t>)</w:t>
+      </w:r>
     </w:p>
     <w:p>
       <w:pPr>
@@ -539,13 +864,31 @@
           <w:numId w:val="3"/>
         </w:numPr>
         <w:ind w:firstLineChars="0"/>
-      </w:pPr>
-      <w:r>
-        <w:rPr>
-          <w:rFonts w:hint="eastAsia"/>
+        <w:rPr>
+          <w:color w:val="FF0000"/>
+        </w:rPr>
+      </w:pPr>
+      <w:r>
+        <w:rPr>
+          <w:rFonts w:hint="eastAsia"/>
+          <w:color w:val="FF0000"/>
         </w:rPr>
         <w:t>上传文件时检查文件类型</w:t>
       </w:r>
+      <w:r>
+        <w:rPr>
+          <w:rFonts w:hint="eastAsia"/>
+          <w:color w:val="FF0000"/>
+        </w:rPr>
+        <w:t>(</w:t>
+      </w:r>
+      <w:r>
+        <w:rPr>
+          <w:rFonts w:hint="eastAsia"/>
+          <w:color w:val="FF0000"/>
+        </w:rPr>
+        <w:t>已解决）</w:t>
+      </w:r>
     </w:p>
     <w:p>
       <w:pPr>
@@ -555,9 +898,6 @@
           <w:numId w:val="3"/>
         </w:numPr>
         <w:ind w:firstLineChars="0"/>
-        <w:rPr>
-          <w:rFonts w:hint="eastAsia"/>
-        </w:rPr>
       </w:pPr>
       <w:r>
         <w:rPr>
@@ -1223,6 +1563,33 @@
     <w:pPr>
       <w:ind w:firstLineChars="200" w:firstLine="420"/>
     </w:pPr>
+  </w:style>
+  <w:style w:type="paragraph" w:styleId="a6">
+    <w:name w:val="Document Map"/>
+    <w:basedOn w:val="a"/>
+    <w:link w:val="Char1"/>
+    <w:uiPriority w:val="99"/>
+    <w:semiHidden/>
+    <w:unhideWhenUsed/>
+    <w:rsid w:val="00F03902"/>
+    <w:rPr>
+      <w:rFonts w:ascii="宋体" w:eastAsia="宋体"/>
+      <w:sz w:val="18"/>
+      <w:szCs w:val="18"/>
+    </w:rPr>
+  </w:style>
+  <w:style w:type="character" w:customStyle="1" w:styleId="Char1">
+    <w:name w:val="文档结构图 Char"/>
+    <w:basedOn w:val="a0"/>
+    <w:link w:val="a6"/>
+    <w:uiPriority w:val="99"/>
+    <w:semiHidden/>
+    <w:rsid w:val="00F03902"/>
+    <w:rPr>
+      <w:rFonts w:ascii="宋体" w:eastAsia="宋体"/>
+      <w:sz w:val="18"/>
+      <w:szCs w:val="18"/>
+    </w:rPr>
   </w:style>
 </w:styles>
 </file>
